--- a/Project/Project_Template.docx
+++ b/Project/Project_Template.docx
@@ -110,45 +110,26 @@
       <w:pPr>
         <w:pStyle w:val="Subtitle"/>
       </w:pPr>
-      <w:r>
-        <w:t xml:space="preserve">Web</w:t>
+      <w:hyperlink r:id="rId20">
+        <w:r>
+          <w:rPr>
+            <w:rStyle w:val="Hyperlink"/>
+          </w:rPr>
+          <w:t xml:space="preserve">https://github.com/atf35/Fischer_WDA2022_FinalProject</w:t>
+        </w:r>
+      </w:hyperlink>
+    </w:p>
+    <w:p>
+      <w:pPr>
+        <w:pStyle w:val="Author"/>
+      </w:pPr>
+      <w:r>
+        <w:t xml:space="preserve">Atalie</w:t>
       </w:r>
       <w:r>
         <w:t xml:space="preserve"> </w:t>
       </w:r>
       <w:r>
-        <w:t xml:space="preserve">address</w:t>
-      </w:r>
-      <w:r>
-        <w:t xml:space="preserve"> </w:t>
-      </w:r>
-      <w:r>
-        <w:t xml:space="preserve">for</w:t>
-      </w:r>
-      <w:r>
-        <w:t xml:space="preserve"> </w:t>
-      </w:r>
-      <w:r>
-        <w:t xml:space="preserve">GitHub</w:t>
-      </w:r>
-      <w:r>
-        <w:t xml:space="preserve"> </w:t>
-      </w:r>
-      <w:r>
-        <w:t xml:space="preserve">repository</w:t>
-      </w:r>
-    </w:p>
-    <w:p>
-      <w:pPr>
-        <w:pStyle w:val="Author"/>
-      </w:pPr>
-      <w:r>
-        <w:t xml:space="preserve">Atalie</w:t>
-      </w:r>
-      <w:r>
-        <w:t xml:space="preserve"> </w:t>
-      </w:r>
-      <w:r>
         <w:t xml:space="preserve">Fischer</w:t>
       </w:r>
     </w:p>
@@ -157,7 +138,7 @@
         <w:br w:type="page"/>
       </w:r>
     </w:p>
-    <w:bookmarkStart w:id="20" w:name="rationale-and-research-questions"/>
+    <w:bookmarkStart w:id="21" w:name="rationale-and-research-questions"/>
     <w:p>
       <w:pPr>
         <w:pStyle w:val="Heading1"/>
@@ -237,8 +218,8 @@
         <w:br w:type="page"/>
       </w:r>
     </w:p>
-    <w:bookmarkEnd w:id="20"/>
-    <w:bookmarkStart w:id="21" w:name="dataset-information"/>
+    <w:bookmarkEnd w:id="21"/>
+    <w:bookmarkStart w:id="22" w:name="dataset-information"/>
     <w:p>
       <w:pPr>
         <w:pStyle w:val="Heading1"/>
@@ -361,8 +342,8 @@
         <w:br w:type="page"/>
       </w:r>
     </w:p>
-    <w:bookmarkEnd w:id="21"/>
-    <w:bookmarkStart w:id="26" w:name="exploratory-analysis"/>
+    <w:bookmarkEnd w:id="22"/>
+    <w:bookmarkStart w:id="27" w:name="exploratory-analysis"/>
     <w:p>
       <w:pPr>
         <w:pStyle w:val="Heading1"/>
@@ -394,74 +375,6 @@
                 <pic:pic>
                   <pic:nvPicPr>
                     <pic:cNvPr descr="Project_Template_files/figure-docx/Turbidity%20over%20time-1.png" id="0" name="Picture"/>
-                    <pic:cNvPicPr>
-                      <a:picLocks noChangeArrowheads="1" noChangeAspect="1"/>
-                    </pic:cNvPicPr>
-                  </pic:nvPicPr>
-                  <pic:blipFill>
-                    <a:blip r:embed="rId22"/>
-                    <a:stretch>
-                      <a:fillRect/>
-                    </a:stretch>
-                  </pic:blipFill>
-                  <pic:spPr bwMode="auto">
-                    <a:xfrm>
-                      <a:off x="0" y="0"/>
-                      <a:ext cx="5334000" cy="4267200"/>
-                    </a:xfrm>
-                    <a:prstGeom prst="rect">
-                      <a:avLst/>
-                    </a:prstGeom>
-                    <a:noFill/>
-                    <a:ln w="9525">
-                      <a:noFill/>
-                      <a:headEnd/>
-                      <a:tailEnd/>
-                    </a:ln>
-                  </pic:spPr>
-                </pic:pic>
-              </a:graphicData>
-            </a:graphic>
-          </wp:inline>
-        </w:drawing>
-      </w:r>
-    </w:p>
-    <w:p>
-      <w:pPr>
-        <w:pStyle w:val="ImageCaption"/>
-      </w:pPr>
-      <w:r>
-        <w:t xml:space="preserve">Turbidity of the North East Branch over time.</w:t>
-      </w:r>
-    </w:p>
-    <w:p>
-      <w:r>
-        <w:br w:type="page"/>
-      </w:r>
-    </w:p>
-    <w:p>
-      <w:pPr>
-        <w:pStyle w:val="BodyText"/>
-      </w:pPr>
-      <w:r>
-        <w:t xml:space="preserve">Temperature was plotted to visualize any trends over time (Figure 2). There are no obvious trends in temperature over time and a summary of the data show that there are no missing values in the dataset. However, around 2006 and 2007, a high temperature is not observed like the rest of the time period. The mean temperature over the full time period is 14.45 degrees C.</w:t>
-      </w:r>
-    </w:p>
-    <w:p>
-      <w:pPr>
-        <w:pStyle w:val="CaptionedFigure"/>
-      </w:pPr>
-      <w:r>
-        <w:drawing>
-          <wp:inline>
-            <wp:extent cx="5334000" cy="4267200"/>
-            <wp:effectExtent b="0" l="0" r="0" t="0"/>
-            <wp:docPr descr="Temperature of the North East Branch over time." title="" id="1" name="Picture"/>
-            <a:graphic>
-              <a:graphicData uri="http://schemas.openxmlformats.org/drawingml/2006/picture">
-                <pic:pic>
-                  <pic:nvPicPr>
-                    <pic:cNvPr descr="Project_Template_files/figure-docx/Temperature%20over%20time-1.png" id="0" name="Picture"/>
                     <pic:cNvPicPr>
                       <a:picLocks noChangeArrowheads="1" noChangeAspect="1"/>
                     </pic:cNvPicPr>
@@ -499,7 +412,7 @@
         <w:pStyle w:val="ImageCaption"/>
       </w:pPr>
       <w:r>
-        <w:t xml:space="preserve">Temperature of the North East Branch over time.</w:t>
+        <w:t xml:space="preserve">Turbidity of the North East Branch over time.</w:t>
       </w:r>
     </w:p>
     <w:p>
@@ -512,7 +425,7 @@
         <w:pStyle w:val="BodyText"/>
       </w:pPr>
       <w:r>
-        <w:t xml:space="preserve">Specific conductance was plotted over time to visualize any major trends in ionic concentration over time (Figure 3). The plot shows eight major peaks in specific conductance from 2003 through 2022, with the highest peak in 2021. A summary of the data show that the mean specific conductance is 390.8 uS/cm and the maximum is 4640.0 uS/cm, which is an order of magnitude larger. There are no missing values for specific conductance in this dataset.</w:t>
+        <w:t xml:space="preserve">Temperature was plotted to visualize any trends over time (Figure 2). There are no obvious trends in temperature over time and a summary of the data show that there are no missing values in the dataset. However, around 2006 and 2007, a high temperature is not observed like the rest of the time period. The mean temperature over the full time period is 14.45 degrees C.</w:t>
       </w:r>
     </w:p>
     <w:p>
@@ -524,12 +437,12 @@
           <wp:inline>
             <wp:extent cx="5334000" cy="4267200"/>
             <wp:effectExtent b="0" l="0" r="0" t="0"/>
-            <wp:docPr descr="Specific conductivity of the North East Branch over time." title="" id="1" name="Picture"/>
+            <wp:docPr descr="Temperature of the North East Branch over time." title="" id="1" name="Picture"/>
             <a:graphic>
               <a:graphicData uri="http://schemas.openxmlformats.org/drawingml/2006/picture">
                 <pic:pic>
                   <pic:nvPicPr>
-                    <pic:cNvPr descr="Project_Template_files/figure-docx/Specific%20conductivity%20over%20time-1.png" id="0" name="Picture"/>
+                    <pic:cNvPr descr="Project_Template_files/figure-docx/Temperature%20over%20time-1.png" id="0" name="Picture"/>
                     <pic:cNvPicPr>
                       <a:picLocks noChangeArrowheads="1" noChangeAspect="1"/>
                     </pic:cNvPicPr>
@@ -567,7 +480,7 @@
         <w:pStyle w:val="ImageCaption"/>
       </w:pPr>
       <w:r>
-        <w:t xml:space="preserve">Specific conductivity of the North East Branch over time.</w:t>
+        <w:t xml:space="preserve">Temperature of the North East Branch over time.</w:t>
       </w:r>
     </w:p>
     <w:p>
@@ -580,7 +493,7 @@
         <w:pStyle w:val="BodyText"/>
       </w:pPr>
       <w:r>
-        <w:t xml:space="preserve">Dissolved oxygen was plotted to visualize any major trends over time (Figure 4). It appears that dissolved oxygen concentrations may be less variable in recent years, but it is difficult to tell in the plot. A summary of the data show that the average dissolved oxygen concentration is 10.400 mg/L and that there is one missing value for dissolved oxygen in this dataset.</w:t>
+        <w:t xml:space="preserve">Specific conductance was plotted over time to visualize any major trends in ionic concentration over time (Figure 3). The plot shows eight major peaks in specific conductance from 2003 through 2022, with the highest peak in 2021. A summary of the data show that the mean specific conductance is 390.8 uS/cm and the maximum is 4640.0 uS/cm, which is an order of magnitude larger. There are no missing values for specific conductance in this dataset.</w:t>
       </w:r>
     </w:p>
     <w:p>
@@ -592,12 +505,12 @@
           <wp:inline>
             <wp:extent cx="5334000" cy="4267200"/>
             <wp:effectExtent b="0" l="0" r="0" t="0"/>
-            <wp:docPr descr="Dissolved oxygen concentration of the North East Branch over time." title="" id="1" name="Picture"/>
+            <wp:docPr descr="Specific conductivity of the North East Branch over time." title="" id="1" name="Picture"/>
             <a:graphic>
               <a:graphicData uri="http://schemas.openxmlformats.org/drawingml/2006/picture">
                 <pic:pic>
                   <pic:nvPicPr>
-                    <pic:cNvPr descr="Project_Template_files/figure-docx/Dissolved%20oxygen%20over%20time-1.png" id="0" name="Picture"/>
+                    <pic:cNvPr descr="Project_Template_files/figure-docx/Specific%20conductivity%20over%20time-1.png" id="0" name="Picture"/>
                     <pic:cNvPicPr>
                       <a:picLocks noChangeArrowheads="1" noChangeAspect="1"/>
                     </pic:cNvPicPr>
@@ -635,7 +548,7 @@
         <w:pStyle w:val="ImageCaption"/>
       </w:pPr>
       <w:r>
-        <w:t xml:space="preserve">Dissolved oxygen concentration of the North East Branch over time.</w:t>
+        <w:t xml:space="preserve">Specific conductivity of the North East Branch over time.</w:t>
       </w:r>
     </w:p>
     <w:p>
@@ -643,40 +556,12 @@
         <w:br w:type="page"/>
       </w:r>
     </w:p>
-    <w:bookmarkEnd w:id="26"/>
-    <w:bookmarkStart w:id="44" w:name="analysis"/>
-    <w:p>
-      <w:pPr>
-        <w:pStyle w:val="Heading1"/>
-      </w:pPr>
-      <w:r>
-        <w:t xml:space="preserve">Analysis</w:t>
-      </w:r>
-    </w:p>
-    <w:bookmarkStart w:id="43" w:name="question-how-has-water-quality-changed"/>
-    <w:p>
-      <w:pPr>
-        <w:pStyle w:val="Heading2"/>
-      </w:pPr>
-      <w:r>
-        <w:t xml:space="preserve">Question: How has water quality changed?</w:t>
-      </w:r>
-    </w:p>
-    <w:bookmarkStart w:id="30" w:name="turbidity"/>
-    <w:p>
-      <w:pPr>
-        <w:pStyle w:val="Heading3"/>
-      </w:pPr>
-      <w:r>
-        <w:t xml:space="preserve">Turbidity</w:t>
-      </w:r>
-    </w:p>
-    <w:p>
-      <w:pPr>
-        <w:pStyle w:val="FirstParagraph"/>
-      </w:pPr>
-      <w:r>
-        <w:t xml:space="preserve">Time series analyses were conducted on turbidity for the time period before the implementation of the Anacostia Watershed Restoration Plan (2003 to 2009) (Figure 5) and after its implementation (2010-2022) (Figure 6). A seasonal Mann-Kendall’s test was conducted on both time periods to test for stationarity. Both time periods display stationarity and are neither significantly increasing or decreasing over time with p-values greater that 0.05 (Table 2). While these data are not statistically significant, it is worthwhile to consider the sign of the tau values. Turbidity prior to the Plan’s implementation was generally increasing, while it is generally decreasing post-implementation. This suggests that over a longer time period, stormwater control projects could potentially reduce turbidity significantly.</w:t>
+    <w:p>
+      <w:pPr>
+        <w:pStyle w:val="BodyText"/>
+      </w:pPr>
+      <w:r>
+        <w:t xml:space="preserve">Dissolved oxygen was plotted to visualize any major trends over time (Figure 4). It appears that dissolved oxygen concentrations may be less variable in recent years, but it is difficult to tell in the plot. A summary of the data show that the average dissolved oxygen concentration is 10.400 mg/L and that there is one missing value for dissolved oxygen in this dataset.</w:t>
       </w:r>
     </w:p>
     <w:p>
@@ -686,20 +571,20 @@
       <w:r>
         <w:drawing>
           <wp:inline>
-            <wp:extent cx="5334000" cy="3556000"/>
+            <wp:extent cx="5334000" cy="4267200"/>
             <wp:effectExtent b="0" l="0" r="0" t="0"/>
-            <wp:docPr descr="Time series decomposition of turbidity from 2003 to 2009." title="" id="1" name="Picture"/>
+            <wp:docPr descr="Dissolved oxygen concentration of the North East Branch over time." title="" id="1" name="Picture"/>
             <a:graphic>
               <a:graphicData uri="http://schemas.openxmlformats.org/drawingml/2006/picture">
                 <pic:pic>
                   <pic:nvPicPr>
-                    <pic:cNvPr descr="Project_Template_files/figure-docx/Plot%20of%20Early%20Turbidity%20Time%20Series%20Decomposition-1.png" id="0" name="Picture"/>
+                    <pic:cNvPr descr="Project_Template_files/figure-docx/Dissolved%20oxygen%20over%20time-1.png" id="0" name="Picture"/>
                     <pic:cNvPicPr>
                       <a:picLocks noChangeArrowheads="1" noChangeAspect="1"/>
                     </pic:cNvPicPr>
                   </pic:nvPicPr>
                   <pic:blipFill>
-                    <a:blip r:embed="rId27"/>
+                    <a:blip r:embed="rId26"/>
                     <a:stretch>
                       <a:fillRect/>
                     </a:stretch>
@@ -707,7 +592,7 @@
                   <pic:spPr bwMode="auto">
                     <a:xfrm>
                       <a:off x="0" y="0"/>
-                      <a:ext cx="5334000" cy="3556000"/>
+                      <a:ext cx="5334000" cy="4267200"/>
                     </a:xfrm>
                     <a:prstGeom prst="rect">
                       <a:avLst/>
@@ -731,18 +616,48 @@
         <w:pStyle w:val="ImageCaption"/>
       </w:pPr>
       <w:r>
-        <w:t xml:space="preserve">Time series decomposition of turbidity from 2003 to 2009.</w:t>
-      </w:r>
-    </w:p>
-    <w:p>
-      <w:pPr>
-        <w:pStyle w:val="SourceCode"/>
-      </w:pPr>
-      <w:r>
-        <w:rPr>
-          <w:rStyle w:val="VerbatimChar"/>
-        </w:rPr>
-        <w:t xml:space="preserve">## NULL</w:t>
+        <w:t xml:space="preserve">Dissolved oxygen concentration of the North East Branch over time.</w:t>
+      </w:r>
+    </w:p>
+    <w:p>
+      <w:r>
+        <w:br w:type="page"/>
+      </w:r>
+    </w:p>
+    <w:bookmarkEnd w:id="27"/>
+    <w:bookmarkStart w:id="45" w:name="analysis"/>
+    <w:p>
+      <w:pPr>
+        <w:pStyle w:val="Heading1"/>
+      </w:pPr>
+      <w:r>
+        <w:t xml:space="preserve">Analysis</w:t>
+      </w:r>
+    </w:p>
+    <w:bookmarkStart w:id="44" w:name="question-how-has-water-quality-changed"/>
+    <w:p>
+      <w:pPr>
+        <w:pStyle w:val="Heading2"/>
+      </w:pPr>
+      <w:r>
+        <w:t xml:space="preserve">Question: How has water quality changed?</w:t>
+      </w:r>
+    </w:p>
+    <w:bookmarkStart w:id="31" w:name="turbidity"/>
+    <w:p>
+      <w:pPr>
+        <w:pStyle w:val="Heading3"/>
+      </w:pPr>
+      <w:r>
+        <w:t xml:space="preserve">Turbidity</w:t>
+      </w:r>
+    </w:p>
+    <w:p>
+      <w:pPr>
+        <w:pStyle w:val="FirstParagraph"/>
+      </w:pPr>
+      <w:r>
+        <w:t xml:space="preserve">Time series analyses were conducted on turbidity for the time period before the implementation of the Anacostia Watershed Restoration Plan (2003 to 2009) (Figure 5) and after its implementation (2010-2022) (Figure 6). A seasonal Mann-Kendall’s test was conducted on both time periods to test for stationarity. Both time periods display stationarity and are neither significantly increasing or decreasing over time with p-values greater that 0.05 (Table 2). While these data are not statistically significant, it is worthwhile to consider the sign of the tau values. Turbidity prior to the Plan’s implementation was generally increasing, while it is generally decreasing post-implementation. This suggests that over a longer time period, stormwater control projects could potentially reduce turbidity significantly.</w:t>
       </w:r>
     </w:p>
     <w:p>
@@ -754,12 +669,12 @@
           <wp:inline>
             <wp:extent cx="5334000" cy="3556000"/>
             <wp:effectExtent b="0" l="0" r="0" t="0"/>
-            <wp:docPr descr="Time series decomposition of turbidity from 2010 to 2022." title="" id="1" name="Picture"/>
+            <wp:docPr descr="Time series decomposition of turbidity from 2003 to 2009." title="" id="1" name="Picture"/>
             <a:graphic>
               <a:graphicData uri="http://schemas.openxmlformats.org/drawingml/2006/picture">
                 <pic:pic>
                   <pic:nvPicPr>
-                    <pic:cNvPr descr="Project_Template_files/figure-docx/Plot%20of%20Late%20Turbidity%20Time%20Series%20Decomposition-1.png" id="0" name="Picture"/>
+                    <pic:cNvPr descr="Project_Template_files/figure-docx/Plot%20of%20Early%20Turbidity%20Time%20Series%20Decomposition-1.png" id="0" name="Picture"/>
                     <pic:cNvPicPr>
                       <a:picLocks noChangeArrowheads="1" noChangeAspect="1"/>
                     </pic:cNvPicPr>
@@ -797,7 +712,7 @@
         <w:pStyle w:val="ImageCaption"/>
       </w:pPr>
       <w:r>
-        <w:t xml:space="preserve">Time series decomposition of turbidity from 2010 to 2022.</w:t>
+        <w:t xml:space="preserve">Time series decomposition of turbidity from 2003 to 2009.</w:t>
       </w:r>
     </w:p>
     <w:p>
@@ -812,11 +727,6 @@
       </w:r>
     </w:p>
     <w:p>
-      <w:r>
-        <w:br w:type="page"/>
-      </w:r>
-    </w:p>
-    <w:p>
       <w:pPr>
         <w:pStyle w:val="CaptionedFigure"/>
       </w:pPr>
@@ -825,12 +735,12 @@
           <wp:inline>
             <wp:extent cx="5334000" cy="3556000"/>
             <wp:effectExtent b="0" l="0" r="0" t="0"/>
-            <wp:docPr descr="Plot of turbidity over time with linear models from 2003 to 2009 and 2010 to 2022." title="" id="1" name="Picture"/>
+            <wp:docPr descr="Time series decomposition of turbidity from 2010 to 2022." title="" id="1" name="Picture"/>
             <a:graphic>
               <a:graphicData uri="http://schemas.openxmlformats.org/drawingml/2006/picture">
                 <pic:pic>
                   <pic:nvPicPr>
-                    <pic:cNvPr descr="Project_Template_files/figure-docx/Plot%20of%20Turbidity%20over%20time%20with%20LMs-1.png" id="0" name="Picture"/>
+                    <pic:cNvPr descr="Project_Template_files/figure-docx/Plot%20of%20Late%20Turbidity%20Time%20Series%20Decomposition-1.png" id="0" name="Picture"/>
                     <pic:cNvPicPr>
                       <a:picLocks noChangeArrowheads="1" noChangeAspect="1"/>
                     </pic:cNvPicPr>
@@ -868,30 +778,23 @@
         <w:pStyle w:val="ImageCaption"/>
       </w:pPr>
       <w:r>
-        <w:t xml:space="preserve">Plot of turbidity over time with linear models from 2003 to 2009 and 2010 to 2022.</w:t>
+        <w:t xml:space="preserve">Time series decomposition of turbidity from 2010 to 2022.</w:t>
+      </w:r>
+    </w:p>
+    <w:p>
+      <w:pPr>
+        <w:pStyle w:val="SourceCode"/>
+      </w:pPr>
+      <w:r>
+        <w:rPr>
+          <w:rStyle w:val="VerbatimChar"/>
+        </w:rPr>
+        <w:t xml:space="preserve">## NULL</w:t>
       </w:r>
     </w:p>
     <w:p>
       <w:r>
         <w:br w:type="page"/>
-      </w:r>
-    </w:p>
-    <w:bookmarkEnd w:id="30"/>
-    <w:bookmarkStart w:id="34" w:name="temperature"/>
-    <w:p>
-      <w:pPr>
-        <w:pStyle w:val="Heading3"/>
-      </w:pPr>
-      <w:r>
-        <w:t xml:space="preserve">Temperature</w:t>
-      </w:r>
-    </w:p>
-    <w:p>
-      <w:pPr>
-        <w:pStyle w:val="FirstParagraph"/>
-      </w:pPr>
-      <w:r>
-        <w:t xml:space="preserve">Time series analyses were conducted on temperature for the time period before the implementation of the Anacostia Watershed Restoration Plan (2003 to 2009) (Figure 7) and after its implementation (2010-2022) (Figure 8). A seasonal Mann-Kendall’s test was conducted on both time periods to test for stationarity. Both time periods display stationarity and are neither significantly increasing or decreasing over time with p-values greater that 0.05 (Table 2). The Anacostia Watershed Restoration Plan did not significanlty affect temperature in the Northeast Branch.</w:t>
       </w:r>
     </w:p>
     <w:p>
@@ -903,18 +806,18 @@
           <wp:inline>
             <wp:extent cx="5334000" cy="3556000"/>
             <wp:effectExtent b="0" l="0" r="0" t="0"/>
-            <wp:docPr descr="Time series decomposition of temperature from 2003 to 2009." title="" id="1" name="Picture"/>
+            <wp:docPr descr="Plot of turbidity over time with linear models from 2003 to 2009 and 2010 to 2022." title="" id="1" name="Picture"/>
             <a:graphic>
               <a:graphicData uri="http://schemas.openxmlformats.org/drawingml/2006/picture">
                 <pic:pic>
                   <pic:nvPicPr>
-                    <pic:cNvPr descr="Project_Template_files/figure-docx/Plot%20of%20Early%20Temperature%20Time%20Series%20Decomposition-1.png" id="0" name="Picture"/>
+                    <pic:cNvPr descr="Project_Template_files/figure-docx/Plot%20of%20Turbidity%20over%20time%20with%20LMs-1.png" id="0" name="Picture"/>
                     <pic:cNvPicPr>
                       <a:picLocks noChangeArrowheads="1" noChangeAspect="1"/>
                     </pic:cNvPicPr>
                   </pic:nvPicPr>
                   <pic:blipFill>
-                    <a:blip r:embed="rId31"/>
+                    <a:blip r:embed="rId30"/>
                     <a:stretch>
                       <a:fillRect/>
                     </a:stretch>
@@ -946,7 +849,30 @@
         <w:pStyle w:val="ImageCaption"/>
       </w:pPr>
       <w:r>
-        <w:t xml:space="preserve">Time series decomposition of temperature from 2003 to 2009.</w:t>
+        <w:t xml:space="preserve">Plot of turbidity over time with linear models from 2003 to 2009 and 2010 to 2022.</w:t>
+      </w:r>
+    </w:p>
+    <w:p>
+      <w:r>
+        <w:br w:type="page"/>
+      </w:r>
+    </w:p>
+    <w:bookmarkEnd w:id="31"/>
+    <w:bookmarkStart w:id="35" w:name="temperature"/>
+    <w:p>
+      <w:pPr>
+        <w:pStyle w:val="Heading3"/>
+      </w:pPr>
+      <w:r>
+        <w:t xml:space="preserve">Temperature</w:t>
+      </w:r>
+    </w:p>
+    <w:p>
+      <w:pPr>
+        <w:pStyle w:val="FirstParagraph"/>
+      </w:pPr>
+      <w:r>
+        <w:t xml:space="preserve">Time series analyses were conducted on temperature for the time period before the implementation of the Anacostia Watershed Restoration Plan (2003 to 2009) (Figure 7) and after its implementation (2010-2022) (Figure 8). A seasonal Mann-Kendall’s test was conducted on both time periods to test for stationarity. Both time periods display stationarity and are neither significantly increasing or decreasing over time with p-values greater that 0.05 (Table 2). The Anacostia Watershed Restoration Plan did not significanlty affect temperature in the Northeast Branch.</w:t>
       </w:r>
     </w:p>
     <w:p>
@@ -958,12 +884,12 @@
           <wp:inline>
             <wp:extent cx="5334000" cy="3556000"/>
             <wp:effectExtent b="0" l="0" r="0" t="0"/>
-            <wp:docPr descr="Time series decomposition of temperature from 2010 to 2022." title="" id="1" name="Picture"/>
+            <wp:docPr descr="Time series decomposition of temperature from 2003 to 2009." title="" id="1" name="Picture"/>
             <a:graphic>
               <a:graphicData uri="http://schemas.openxmlformats.org/drawingml/2006/picture">
                 <pic:pic>
                   <pic:nvPicPr>
-                    <pic:cNvPr descr="Project_Template_files/figure-docx/Plot%20of%20Late%20Temperature%20Time%20Series%20Decomposition-1.png" id="0" name="Picture"/>
+                    <pic:cNvPr descr="Project_Template_files/figure-docx/Plot%20of%20Early%20Temperature%20Time%20Series%20Decomposition-1.png" id="0" name="Picture"/>
                     <pic:cNvPicPr>
                       <a:picLocks noChangeArrowheads="1" noChangeAspect="1"/>
                     </pic:cNvPicPr>
@@ -1001,12 +927,7 @@
         <w:pStyle w:val="ImageCaption"/>
       </w:pPr>
       <w:r>
-        <w:t xml:space="preserve">Time series decomposition of temperature from 2010 to 2022.</w:t>
-      </w:r>
-    </w:p>
-    <w:p>
-      <w:r>
-        <w:br w:type="page"/>
+        <w:t xml:space="preserve">Time series decomposition of temperature from 2003 to 2009.</w:t>
       </w:r>
     </w:p>
     <w:p>
@@ -1018,12 +939,12 @@
           <wp:inline>
             <wp:extent cx="5334000" cy="3556000"/>
             <wp:effectExtent b="0" l="0" r="0" t="0"/>
-            <wp:docPr descr="Plot of temperature over time with linear models from 2003 to 2009 and 2010 to 2022." title="" id="1" name="Picture"/>
+            <wp:docPr descr="Time series decomposition of temperature from 2010 to 2022." title="" id="1" name="Picture"/>
             <a:graphic>
               <a:graphicData uri="http://schemas.openxmlformats.org/drawingml/2006/picture">
                 <pic:pic>
                   <pic:nvPicPr>
-                    <pic:cNvPr descr="Project_Template_files/figure-docx/Plot%20of%20Temperature%20over%20time%20with%20LMs-1.png" id="0" name="Picture"/>
+                    <pic:cNvPr descr="Project_Template_files/figure-docx/Plot%20of%20Late%20Temperature%20Time%20Series%20Decomposition-1.png" id="0" name="Picture"/>
                     <pic:cNvPicPr>
                       <a:picLocks noChangeArrowheads="1" noChangeAspect="1"/>
                     </pic:cNvPicPr>
@@ -1061,30 +982,12 @@
         <w:pStyle w:val="ImageCaption"/>
       </w:pPr>
       <w:r>
-        <w:t xml:space="preserve">Plot of temperature over time with linear models from 2003 to 2009 and 2010 to 2022.</w:t>
+        <w:t xml:space="preserve">Time series decomposition of temperature from 2010 to 2022.</w:t>
       </w:r>
     </w:p>
     <w:p>
       <w:r>
         <w:br w:type="page"/>
-      </w:r>
-    </w:p>
-    <w:bookmarkEnd w:id="34"/>
-    <w:bookmarkStart w:id="38" w:name="specific-conductivity"/>
-    <w:p>
-      <w:pPr>
-        <w:pStyle w:val="Heading3"/>
-      </w:pPr>
-      <w:r>
-        <w:t xml:space="preserve">Specific Conductivity</w:t>
-      </w:r>
-    </w:p>
-    <w:p>
-      <w:pPr>
-        <w:pStyle w:val="FirstParagraph"/>
-      </w:pPr>
-      <w:r>
-        <w:t xml:space="preserve">Time series analyses were conducted on specific conductivity for the time period before the implementation of the Anacostia Watershed Restoration Plan (2003 to 2009) (Figure 9) and after its implementation (2010-2022) (Figure 10). A seasonal Mann-Kendall’s test was conducted on both time periods to test for stationarity. Both time periods display stationarity and are neither significantly increasing or decreasing over time with p-values greater that 0.05 (Table 2). While these data are not statistically significant, it is worthwhile to consider the sign of the tau values. Specific conductivity prior to the Plan’s implementation was generally increasing, while it is generally decreasing post-implementation. This suggests that over a longer time period, stormwater control projects could potentially reduce specific conductivity and the concentration of pollutants significantly.</w:t>
       </w:r>
     </w:p>
     <w:p>
@@ -1096,18 +999,18 @@
           <wp:inline>
             <wp:extent cx="5334000" cy="3556000"/>
             <wp:effectExtent b="0" l="0" r="0" t="0"/>
-            <wp:docPr descr="Time series decomposition of specific conductivity from 2003 to 2009." title="" id="1" name="Picture"/>
+            <wp:docPr descr="Plot of temperature over time with linear models from 2003 to 2009 and 2010 to 2022." title="" id="1" name="Picture"/>
             <a:graphic>
               <a:graphicData uri="http://schemas.openxmlformats.org/drawingml/2006/picture">
                 <pic:pic>
                   <pic:nvPicPr>
-                    <pic:cNvPr descr="Project_Template_files/figure-docx/Plot%20of%20Early%20Specific%20Conductivity%20Time%20Series%20Decomposition-1.png" id="0" name="Picture"/>
+                    <pic:cNvPr descr="Project_Template_files/figure-docx/Plot%20of%20Temperature%20over%20time%20with%20LMs-1.png" id="0" name="Picture"/>
                     <pic:cNvPicPr>
                       <a:picLocks noChangeArrowheads="1" noChangeAspect="1"/>
                     </pic:cNvPicPr>
                   </pic:nvPicPr>
                   <pic:blipFill>
-                    <a:blip r:embed="rId35"/>
+                    <a:blip r:embed="rId34"/>
                     <a:stretch>
                       <a:fillRect/>
                     </a:stretch>
@@ -1139,7 +1042,30 @@
         <w:pStyle w:val="ImageCaption"/>
       </w:pPr>
       <w:r>
-        <w:t xml:space="preserve">Time series decomposition of specific conductivity from 2003 to 2009.</w:t>
+        <w:t xml:space="preserve">Plot of temperature over time with linear models from 2003 to 2009 and 2010 to 2022.</w:t>
+      </w:r>
+    </w:p>
+    <w:p>
+      <w:r>
+        <w:br w:type="page"/>
+      </w:r>
+    </w:p>
+    <w:bookmarkEnd w:id="35"/>
+    <w:bookmarkStart w:id="39" w:name="specific-conductivity"/>
+    <w:p>
+      <w:pPr>
+        <w:pStyle w:val="Heading3"/>
+      </w:pPr>
+      <w:r>
+        <w:t xml:space="preserve">Specific Conductivity</w:t>
+      </w:r>
+    </w:p>
+    <w:p>
+      <w:pPr>
+        <w:pStyle w:val="FirstParagraph"/>
+      </w:pPr>
+      <w:r>
+        <w:t xml:space="preserve">Time series analyses were conducted on specific conductivity for the time period before the implementation of the Anacostia Watershed Restoration Plan (2003 to 2009) (Figure 9) and after its implementation (2010-2022) (Figure 10). A seasonal Mann-Kendall’s test was conducted on both time periods to test for stationarity. Both time periods display stationarity and are neither significantly increasing or decreasing over time with p-values greater that 0.05 (Table 2). While these data are not statistically significant, it is worthwhile to consider the sign of the tau values. Specific conductivity prior to the Plan’s implementation was generally increasing, while it is generally decreasing post-implementation. This suggests that over a longer time period, stormwater control projects could potentially reduce specific conductivity and the concentration of pollutants significantly.</w:t>
       </w:r>
     </w:p>
     <w:p>
@@ -1151,12 +1077,12 @@
           <wp:inline>
             <wp:extent cx="5334000" cy="3556000"/>
             <wp:effectExtent b="0" l="0" r="0" t="0"/>
-            <wp:docPr descr="Time series decomposition of specific conductivity from 2010 to 2022." title="" id="1" name="Picture"/>
+            <wp:docPr descr="Time series decomposition of specific conductivity from 2003 to 2009." title="" id="1" name="Picture"/>
             <a:graphic>
               <a:graphicData uri="http://schemas.openxmlformats.org/drawingml/2006/picture">
                 <pic:pic>
                   <pic:nvPicPr>
-                    <pic:cNvPr descr="Project_Template_files/figure-docx/Plot%20of%20Late%20Specific%20Conductivity%20Time%20Series%20Decomposition-1.png" id="0" name="Picture"/>
+                    <pic:cNvPr descr="Project_Template_files/figure-docx/Plot%20of%20Early%20Specific%20Conductivity%20Time%20Series%20Decomposition-1.png" id="0" name="Picture"/>
                     <pic:cNvPicPr>
                       <a:picLocks noChangeArrowheads="1" noChangeAspect="1"/>
                     </pic:cNvPicPr>
@@ -1194,12 +1120,7 @@
         <w:pStyle w:val="ImageCaption"/>
       </w:pPr>
       <w:r>
-        <w:t xml:space="preserve">Time series decomposition of specific conductivity from 2010 to 2022.</w:t>
-      </w:r>
-    </w:p>
-    <w:p>
-      <w:r>
-        <w:br w:type="page"/>
+        <w:t xml:space="preserve">Time series decomposition of specific conductivity from 2003 to 2009.</w:t>
       </w:r>
     </w:p>
     <w:p>
@@ -1211,12 +1132,12 @@
           <wp:inline>
             <wp:extent cx="5334000" cy="3556000"/>
             <wp:effectExtent b="0" l="0" r="0" t="0"/>
-            <wp:docPr descr="Plot of specific conductivity over time with linear models from 2003 to 2009 and 2010 to 2022." title="" id="1" name="Picture"/>
+            <wp:docPr descr="Time series decomposition of specific conductivity from 2010 to 2022." title="" id="1" name="Picture"/>
             <a:graphic>
               <a:graphicData uri="http://schemas.openxmlformats.org/drawingml/2006/picture">
                 <pic:pic>
                   <pic:nvPicPr>
-                    <pic:cNvPr descr="Project_Template_files/figure-docx/Plot%20of%20Specific%20Conductance%20over%20time%20with%20LMs-1.png" id="0" name="Picture"/>
+                    <pic:cNvPr descr="Project_Template_files/figure-docx/Plot%20of%20Late%20Specific%20Conductivity%20Time%20Series%20Decomposition-1.png" id="0" name="Picture"/>
                     <pic:cNvPicPr>
                       <a:picLocks noChangeArrowheads="1" noChangeAspect="1"/>
                     </pic:cNvPicPr>
@@ -1254,30 +1175,12 @@
         <w:pStyle w:val="ImageCaption"/>
       </w:pPr>
       <w:r>
-        <w:t xml:space="preserve">Plot of specific conductivity over time with linear models from 2003 to 2009 and 2010 to 2022.</w:t>
+        <w:t xml:space="preserve">Time series decomposition of specific conductivity from 2010 to 2022.</w:t>
       </w:r>
     </w:p>
     <w:p>
       <w:r>
         <w:br w:type="page"/>
-      </w:r>
-    </w:p>
-    <w:bookmarkEnd w:id="38"/>
-    <w:bookmarkStart w:id="42" w:name="dissolved-oxygen"/>
-    <w:p>
-      <w:pPr>
-        <w:pStyle w:val="Heading3"/>
-      </w:pPr>
-      <w:r>
-        <w:t xml:space="preserve">Dissolved Oxygen</w:t>
-      </w:r>
-    </w:p>
-    <w:p>
-      <w:pPr>
-        <w:pStyle w:val="FirstParagraph"/>
-      </w:pPr>
-      <w:r>
-        <w:t xml:space="preserve">Time series analyses were conducted on dissolved oxygen for the time period before the implementation of the Anacostia Watershed Restoration Plan (2003 to 2009) (Figure 11) and after its implementation (2010-2022) (Figure 12). A seasonal Mann-Kendall’s test was conducted on both time periods to test for stationarity. Both time periods display stationarity and are neither significantly increasing or decreasing over time with p-values greater that 0.05 (Table 2). The Anacostia Watershed Restoration Plan did not significanlty affect dissolved oxygen in the Northeast Branch.</w:t>
       </w:r>
     </w:p>
     <w:p>
@@ -1289,18 +1192,18 @@
           <wp:inline>
             <wp:extent cx="5334000" cy="3556000"/>
             <wp:effectExtent b="0" l="0" r="0" t="0"/>
-            <wp:docPr descr="Time series decomposition of dissolved oxygen from 2003 to 2009." title="" id="1" name="Picture"/>
+            <wp:docPr descr="Plot of specific conductivity over time with linear models from 2003 to 2009 and 2010 to 2022." title="" id="1" name="Picture"/>
             <a:graphic>
               <a:graphicData uri="http://schemas.openxmlformats.org/drawingml/2006/picture">
                 <pic:pic>
                   <pic:nvPicPr>
-                    <pic:cNvPr descr="Project_Template_files/figure-docx/Plot%20of%20Early%20Dissolved%20Oxygen%20Time%20Series%20Decomposition-1.png" id="0" name="Picture"/>
+                    <pic:cNvPr descr="Project_Template_files/figure-docx/Plot%20of%20Specific%20Conductance%20over%20time%20with%20LMs-1.png" id="0" name="Picture"/>
                     <pic:cNvPicPr>
                       <a:picLocks noChangeArrowheads="1" noChangeAspect="1"/>
                     </pic:cNvPicPr>
                   </pic:nvPicPr>
                   <pic:blipFill>
-                    <a:blip r:embed="rId39"/>
+                    <a:blip r:embed="rId38"/>
                     <a:stretch>
                       <a:fillRect/>
                     </a:stretch>
@@ -1332,7 +1235,30 @@
         <w:pStyle w:val="ImageCaption"/>
       </w:pPr>
       <w:r>
-        <w:t xml:space="preserve">Time series decomposition of dissolved oxygen from 2003 to 2009.</w:t>
+        <w:t xml:space="preserve">Plot of specific conductivity over time with linear models from 2003 to 2009 and 2010 to 2022.</w:t>
+      </w:r>
+    </w:p>
+    <w:p>
+      <w:r>
+        <w:br w:type="page"/>
+      </w:r>
+    </w:p>
+    <w:bookmarkEnd w:id="39"/>
+    <w:bookmarkStart w:id="43" w:name="dissolved-oxygen"/>
+    <w:p>
+      <w:pPr>
+        <w:pStyle w:val="Heading3"/>
+      </w:pPr>
+      <w:r>
+        <w:t xml:space="preserve">Dissolved Oxygen</w:t>
+      </w:r>
+    </w:p>
+    <w:p>
+      <w:pPr>
+        <w:pStyle w:val="FirstParagraph"/>
+      </w:pPr>
+      <w:r>
+        <w:t xml:space="preserve">Time series analyses were conducted on dissolved oxygen for the time period before the implementation of the Anacostia Watershed Restoration Plan (2003 to 2009) (Figure 11) and after its implementation (2010-2022) (Figure 12). A seasonal Mann-Kendall’s test was conducted on both time periods to test for stationarity. Both time periods display stationarity and are neither significantly increasing or decreasing over time with p-values greater that 0.05 (Table 2). The Anacostia Watershed Restoration Plan did not significanlty affect dissolved oxygen in the Northeast Branch.</w:t>
       </w:r>
     </w:p>
     <w:p>
@@ -1344,12 +1270,12 @@
           <wp:inline>
             <wp:extent cx="5334000" cy="3556000"/>
             <wp:effectExtent b="0" l="0" r="0" t="0"/>
-            <wp:docPr descr="Time series decomposition of dissolved oxygen from 2010 to 2022." title="" id="1" name="Picture"/>
+            <wp:docPr descr="Time series decomposition of dissolved oxygen from 2003 to 2009." title="" id="1" name="Picture"/>
             <a:graphic>
               <a:graphicData uri="http://schemas.openxmlformats.org/drawingml/2006/picture">
                 <pic:pic>
                   <pic:nvPicPr>
-                    <pic:cNvPr descr="Project_Template_files/figure-docx/Plot%20of%20Late%20Dissolved%20Oxygen%20Time%20Series%20Decomposition-1.png" id="0" name="Picture"/>
+                    <pic:cNvPr descr="Project_Template_files/figure-docx/Plot%20of%20Early%20Dissolved%20Oxygen%20Time%20Series%20Decomposition-1.png" id="0" name="Picture"/>
                     <pic:cNvPicPr>
                       <a:picLocks noChangeArrowheads="1" noChangeAspect="1"/>
                     </pic:cNvPicPr>
@@ -1387,12 +1313,7 @@
         <w:pStyle w:val="ImageCaption"/>
       </w:pPr>
       <w:r>
-        <w:t xml:space="preserve">Time series decomposition of dissolved oxygen from 2010 to 2022.</w:t>
-      </w:r>
-    </w:p>
-    <w:p>
-      <w:r>
-        <w:br w:type="page"/>
+        <w:t xml:space="preserve">Time series decomposition of dissolved oxygen from 2003 to 2009.</w:t>
       </w:r>
     </w:p>
     <w:p>
@@ -1404,12 +1325,12 @@
           <wp:inline>
             <wp:extent cx="5334000" cy="3556000"/>
             <wp:effectExtent b="0" l="0" r="0" t="0"/>
-            <wp:docPr descr="Plot of dissolved oxygen over time with linear models from 2003 to 2009 and 2010 to 2022." title="" id="1" name="Picture"/>
+            <wp:docPr descr="Time series decomposition of dissolved oxygen from 2010 to 2022." title="" id="1" name="Picture"/>
             <a:graphic>
               <a:graphicData uri="http://schemas.openxmlformats.org/drawingml/2006/picture">
                 <pic:pic>
                   <pic:nvPicPr>
-                    <pic:cNvPr descr="Project_Template_files/figure-docx/Plot%20of%20Dissolved%20Oxygen%20over%20time%20with%20LMs-1.png" id="0" name="Picture"/>
+                    <pic:cNvPr descr="Project_Template_files/figure-docx/Plot%20of%20Late%20Dissolved%20Oxygen%20Time%20Series%20Decomposition-1.png" id="0" name="Picture"/>
                     <pic:cNvPicPr>
                       <a:picLocks noChangeArrowheads="1" noChangeAspect="1"/>
                     </pic:cNvPicPr>
@@ -1447,6 +1368,66 @@
         <w:pStyle w:val="ImageCaption"/>
       </w:pPr>
       <w:r>
+        <w:t xml:space="preserve">Time series decomposition of dissolved oxygen from 2010 to 2022.</w:t>
+      </w:r>
+    </w:p>
+    <w:p>
+      <w:r>
+        <w:br w:type="page"/>
+      </w:r>
+    </w:p>
+    <w:p>
+      <w:pPr>
+        <w:pStyle w:val="CaptionedFigure"/>
+      </w:pPr>
+      <w:r>
+        <w:drawing>
+          <wp:inline>
+            <wp:extent cx="5334000" cy="3556000"/>
+            <wp:effectExtent b="0" l="0" r="0" t="0"/>
+            <wp:docPr descr="Plot of dissolved oxygen over time with linear models from 2003 to 2009 and 2010 to 2022." title="" id="1" name="Picture"/>
+            <a:graphic>
+              <a:graphicData uri="http://schemas.openxmlformats.org/drawingml/2006/picture">
+                <pic:pic>
+                  <pic:nvPicPr>
+                    <pic:cNvPr descr="Project_Template_files/figure-docx/Plot%20of%20Dissolved%20Oxygen%20over%20time%20with%20LMs-1.png" id="0" name="Picture"/>
+                    <pic:cNvPicPr>
+                      <a:picLocks noChangeArrowheads="1" noChangeAspect="1"/>
+                    </pic:cNvPicPr>
+                  </pic:nvPicPr>
+                  <pic:blipFill>
+                    <a:blip r:embed="rId42"/>
+                    <a:stretch>
+                      <a:fillRect/>
+                    </a:stretch>
+                  </pic:blipFill>
+                  <pic:spPr bwMode="auto">
+                    <a:xfrm>
+                      <a:off x="0" y="0"/>
+                      <a:ext cx="5334000" cy="3556000"/>
+                    </a:xfrm>
+                    <a:prstGeom prst="rect">
+                      <a:avLst/>
+                    </a:prstGeom>
+                    <a:noFill/>
+                    <a:ln w="9525">
+                      <a:noFill/>
+                      <a:headEnd/>
+                      <a:tailEnd/>
+                    </a:ln>
+                  </pic:spPr>
+                </pic:pic>
+              </a:graphicData>
+            </a:graphic>
+          </wp:inline>
+        </w:drawing>
+      </w:r>
+    </w:p>
+    <w:p>
+      <w:pPr>
+        <w:pStyle w:val="ImageCaption"/>
+      </w:pPr>
+      <w:r>
         <w:t xml:space="preserve">Plot of dissolved oxygen over time with linear models from 2003 to 2009 and 2010 to 2022.</w:t>
       </w:r>
     </w:p>
@@ -1900,10 +1881,10 @@
         <w:br w:type="page"/>
       </w:r>
     </w:p>
-    <w:bookmarkEnd w:id="42"/>
     <w:bookmarkEnd w:id="43"/>
     <w:bookmarkEnd w:id="44"/>
-    <w:bookmarkStart w:id="45" w:name="summary-and-conclusions"/>
+    <w:bookmarkEnd w:id="45"/>
+    <w:bookmarkStart w:id="46" w:name="summary-and-conclusions"/>
     <w:p>
       <w:pPr>
         <w:pStyle w:val="Heading1"/>
@@ -1925,8 +1906,8 @@
         <w:br w:type="page"/>
       </w:r>
     </w:p>
-    <w:bookmarkEnd w:id="45"/>
-    <w:bookmarkStart w:id="48" w:name="references"/>
+    <w:bookmarkEnd w:id="46"/>
+    <w:bookmarkStart w:id="49" w:name="references"/>
     <w:p>
       <w:pPr>
         <w:pStyle w:val="Heading1"/>
@@ -1945,7 +1926,7 @@
       <w:r>
         <w:t xml:space="preserve"> </w:t>
       </w:r>
-      <w:hyperlink r:id="rId46">
+      <w:hyperlink r:id="rId47">
         <w:r>
           <w:rPr>
             <w:rStyle w:val="Hyperlink"/>
@@ -1964,7 +1945,7 @@
       <w:r>
         <w:t xml:space="preserve"> </w:t>
       </w:r>
-      <w:hyperlink r:id="rId47">
+      <w:hyperlink r:id="rId48">
         <w:r>
           <w:rPr>
             <w:rStyle w:val="Hyperlink"/>
@@ -1973,7 +1954,7 @@
         </w:r>
       </w:hyperlink>
     </w:p>
-    <w:bookmarkEnd w:id="48"/>
+    <w:bookmarkEnd w:id="49"/>
     <w:sectPr/>
   </w:body>
 </w:document>
